--- a/Заголовок.docx
+++ b/Заголовок.docx
@@ -12,7 +12,16 @@
       </w:r>
       <w:proofErr w:type="spellEnd"/>
       <w:r>
-        <w:t>-бота: [Краткое название бота и его основная функция]</w:t>
+        <w:t xml:space="preserve">-бота: </w:t>
+      </w:r>
+      <w:r>
+        <w:t>“</w:t>
+      </w:r>
+      <w:r>
+        <w:t>Мои принципы жизни</w:t>
+      </w:r>
+      <w:r>
+        <w:t>”</w:t>
       </w:r>
     </w:p>
     <w:p/>
@@ -57,10 +66,27 @@
         <w:t>)</w:t>
       </w:r>
       <w:r>
-        <w:t xml:space="preserve">, предназначенного для </w:t>
-      </w:r>
-      <w:r>
-        <w:t>вывода пользователю ежедневного мотивирующего сообщения из списка ранее загруженных в виде файла</w:t>
+        <w:t>, предназначенного для вывода пользователю ежедневного мотивирующего сообщения из списка ранее загруженных в виде файла</w:t>
+      </w:r>
+      <w:r>
+        <w:t xml:space="preserve"> </w:t>
+      </w:r>
+      <w:r>
+        <w:t>один раз в сутки в случайное время в рамках указанного пользователем временного интервала (</w:t>
+      </w:r>
+      <w:proofErr w:type="gramStart"/>
+      <w:r>
+        <w:t>например</w:t>
+      </w:r>
+      <w:proofErr w:type="gramEnd"/>
+      <w:r>
+        <w:t xml:space="preserve"> </w:t>
+      </w:r>
+      <w:r>
+        <w:t>6:00 -18:00</w:t>
+      </w:r>
+      <w:r>
+        <w:t>)</w:t>
       </w:r>
     </w:p>
     <w:p>
@@ -68,47 +94,81 @@
         <w:t>•  Целевая аудитория: б</w:t>
       </w:r>
       <w:r>
-        <w:t xml:space="preserve">от будет использоваться </w:t>
-      </w:r>
-      <w:r>
-        <w:t>целеустремленными людьми, которые занимаются темой личностного роста</w:t>
+        <w:t>от будет использоваться целеустремленными людьми, которые занимаются темой личностного роста</w:t>
       </w:r>
     </w:p>
     <w:p>
       <w:r>
         <w:t xml:space="preserve"> Ключевые цели:</w:t>
       </w:r>
-      <w:bookmarkStart w:id="0" w:name="_GoBack"/>
-      <w:bookmarkEnd w:id="0"/>
-    </w:p>
-    <w:p>
-      <w:r>
-        <w:t xml:space="preserve">•  </w:t>
-      </w:r>
-      <w:r>
-        <w:t>Загрузка списка мотивирующих цитат в виде текстового файла</w:t>
-      </w:r>
-    </w:p>
-    <w:p>
-      <w:r>
-        <w:t xml:space="preserve">•  </w:t>
-      </w:r>
-      <w:r>
-        <w:t>Задание пользователем удобного времени для вывода очередного сообщения</w:t>
-      </w:r>
-    </w:p>
-    <w:p>
-      <w:r>
-        <w:t xml:space="preserve">•  </w:t>
-      </w:r>
-      <w:r>
-        <w:t xml:space="preserve">Сообщение </w:t>
+    </w:p>
+    <w:p>
+      <w:r>
+        <w:t>•  Загрузка списка мотивирующих цитат в виде текстового файла</w:t>
+      </w:r>
+    </w:p>
+    <w:p>
+      <w:r>
+        <w:t xml:space="preserve">•  Задание пользователем удобного </w:t>
+      </w:r>
+      <w:r>
+        <w:t xml:space="preserve">интервала </w:t>
+      </w:r>
+      <w:r>
+        <w:t>времени</w:t>
+      </w:r>
+      <w:r>
+        <w:t xml:space="preserve"> (</w:t>
+      </w:r>
+      <w:proofErr w:type="gramStart"/>
+      <w:r>
+        <w:t>например</w:t>
+      </w:r>
+      <w:proofErr w:type="gramEnd"/>
+      <w:r>
+        <w:t xml:space="preserve"> </w:t>
+      </w:r>
+      <w:r>
+        <w:t>6:00 -18:00</w:t>
+      </w:r>
+      <w:r>
+        <w:t>)</w:t>
+      </w:r>
+      <w:r>
+        <w:t xml:space="preserve"> для вывода </w:t>
+      </w:r>
+      <w:r>
+        <w:t>случайной цитаты из загруженного списка</w:t>
+      </w:r>
+    </w:p>
+    <w:p>
+      <w:r>
+        <w:t xml:space="preserve">•  Сообщение </w:t>
       </w:r>
       <w:r>
         <w:t xml:space="preserve">(цитата) </w:t>
       </w:r>
       <w:r>
-        <w:t>выбирается из списка случайным образом.</w:t>
+        <w:t>выбирается из списка случайным образом</w:t>
+      </w:r>
+      <w:r>
+        <w:t xml:space="preserve"> </w:t>
+      </w:r>
+      <w:proofErr w:type="gramStart"/>
+      <w:r>
+        <w:t>и  выводится</w:t>
+      </w:r>
+      <w:proofErr w:type="gramEnd"/>
+      <w:r>
+        <w:t xml:space="preserve"> каждые сутки один раз в рамках заданного пользователем временного </w:t>
+      </w:r>
+      <w:proofErr w:type="spellStart"/>
+      <w:r>
+        <w:t>интрвала</w:t>
+      </w:r>
+      <w:proofErr w:type="spellEnd"/>
+      <w:r>
+        <w:t>.</w:t>
       </w:r>
     </w:p>
     <w:p/>
@@ -118,69 +178,6 @@
       </w:r>
     </w:p>
     <w:p/>
-    <w:p>
-      <w:r>
-        <w:t>•  Основные функции:</w:t>
-      </w:r>
-    </w:p>
-    <w:p>
-      <w:r>
-        <w:t xml:space="preserve">  •  </w:t>
-      </w:r>
-      <w:r>
-        <w:t xml:space="preserve">Функция 1: Опишите функцию подробно, включая входные данные, процесс и результат. </w:t>
-      </w:r>
-      <w:proofErr w:type="gramStart"/>
-      <w:r>
-        <w:t>Например</w:t>
-      </w:r>
-      <w:proofErr w:type="gramEnd"/>
-      <w:r>
-        <w:t>: "Получение списка последних новостей с сайта [название сайта] и отправка их пользователю по запросу"]</w:t>
-      </w:r>
-    </w:p>
-    <w:p>
-      <w:r>
-        <w:t xml:space="preserve">  </w:t>
-      </w:r>
-      <w:proofErr w:type="gramStart"/>
-      <w:r>
-        <w:t>•  [</w:t>
-      </w:r>
-      <w:proofErr w:type="gramEnd"/>
-      <w:r>
-        <w:t xml:space="preserve">Функция 2: Опишите функцию подробно. </w:t>
-      </w:r>
-      <w:proofErr w:type="gramStart"/>
-      <w:r>
-        <w:t>Например</w:t>
-      </w:r>
-      <w:proofErr w:type="gramEnd"/>
-      <w:r>
-        <w:t>: "Добавление новой задачи пользователем с указанием названия, описания и срока выполнения"]</w:t>
-      </w:r>
-    </w:p>
-    <w:p>
-      <w:r>
-        <w:t xml:space="preserve">  </w:t>
-      </w:r>
-      <w:proofErr w:type="gramStart"/>
-      <w:r>
-        <w:t>•  [</w:t>
-      </w:r>
-      <w:proofErr w:type="gramEnd"/>
-      <w:r>
-        <w:t xml:space="preserve">Функция 3: Опишите функцию подробно. </w:t>
-      </w:r>
-      <w:proofErr w:type="gramStart"/>
-      <w:r>
-        <w:t>Например</w:t>
-      </w:r>
-      <w:proofErr w:type="gramEnd"/>
-      <w:r>
-        <w:t>: "Запуск викторины с вопросами и вариантами ответов, подсчет очков и вывод результатов"]</w:t>
-      </w:r>
-    </w:p>
     <w:p>
       <w:r>
         <w:t>•  Команды бота: (Перечислите все команды бота и их описание)</w:t>
@@ -223,16 +220,18 @@
         <w:t>time</w:t>
       </w:r>
       <w:r>
+        <w:t xml:space="preserve"> – Задать временной </w:t>
+      </w:r>
+      <w:proofErr w:type="spellStart"/>
+      <w:r>
+        <w:t>инервал</w:t>
+      </w:r>
+      <w:proofErr w:type="spellEnd"/>
+      <w:r>
         <w:t xml:space="preserve"> </w:t>
       </w:r>
       <w:r>
-        <w:t>–</w:t>
-      </w:r>
-      <w:r>
-        <w:t xml:space="preserve"> </w:t>
-      </w:r>
-      <w:r>
-        <w:t>Задать время вывода сообщения</w:t>
+        <w:t>вывода сообщения</w:t>
       </w:r>
     </w:p>
     <w:p>
@@ -326,7 +325,6 @@
     </w:p>
     <w:p>
       <w:r>
-        <w:lastRenderedPageBreak/>
         <w:t xml:space="preserve">  •  Бот должен корректно обрабатывать некорректный ввод пользователя.</w:t>
       </w:r>
     </w:p>
@@ -415,20 +413,20 @@
       </w:r>
     </w:p>
     <w:p>
-      <w:pPr>
+      <w:r>
+        <w:t xml:space="preserve">•  Хостинг: </w:t>
+      </w:r>
+      <w:r>
         <w:rPr>
           <w:lang w:val="en-US"/>
         </w:rPr>
-      </w:pPr>
-      <w:r>
-        <w:t xml:space="preserve">•  Хостинг: </w:t>
-      </w:r>
-      <w:r>
-        <w:rPr>
-          <w:lang w:val="en-US"/>
-        </w:rPr>
-        <w:t xml:space="preserve">VPS </w:t>
-      </w:r>
+        <w:t>VPS</w:t>
+      </w:r>
+      <w:r>
+        <w:t xml:space="preserve"> </w:t>
+      </w:r>
+      <w:bookmarkStart w:id="0" w:name="_GoBack"/>
+      <w:bookmarkEnd w:id="0"/>
     </w:p>
     <w:p>
       <w:r>
